--- a/SAP Technology Consultant Hands-on Project/Go-NoGo-Decision-Matrix-Document-Template.docx
+++ b/SAP Technology Consultant Hands-on Project/Go-NoGo-Decision-Matrix-Document-Template.docx
@@ -1,15 +1,15 @@
 
 <file path=word/document.xml><?xml version="1.0" encoding="utf-8"?>
-<w:document xmlns:wpc="http://schemas.microsoft.com/office/word/2010/wordprocessingCanvas" xmlns:cx="http://schemas.microsoft.com/office/drawing/2014/chartex" xmlns:cx1="http://schemas.microsoft.com/office/drawing/2015/9/8/chartex" xmlns:cx2="http://schemas.microsoft.com/office/drawing/2015/10/21/chartex" xmlns:cx3="http://schemas.microsoft.com/office/drawing/2016/5/9/chartex" xmlns:cx4="http://schemas.microsoft.com/office/drawing/2016/5/10/chartex" xmlns:cx5="http://schemas.microsoft.com/office/drawing/2016/5/11/chartex" xmlns:cx6="http://schemas.microsoft.com/office/drawing/2016/5/12/chartex" xmlns:cx7="http://schemas.microsoft.com/office/drawing/2016/5/13/chartex" xmlns:cx8="http://schemas.microsoft.com/office/drawing/2016/5/14/chartex" xmlns:mc="http://schemas.openxmlformats.org/markup-compatibility/2006" xmlns:aink="http://schemas.microsoft.com/office/drawing/2016/ink" xmlns:am3d="http://schemas.microsoft.com/office/drawing/2017/model3d" xmlns:o="urn:schemas-microsoft-com:office:office" xmlns:oel="http://schemas.microsoft.com/office/2019/extlst" xmlns:r="http://schemas.openxmlformats.org/officeDocument/2006/relationships" xmlns:m="http://schemas.openxmlformats.org/officeDocument/2006/math" xmlns:v="urn:schemas-microsoft-com:vml" xmlns:wp14="http://schemas.microsoft.com/office/word/2010/wordprocessingDrawing" xmlns:wp="http://schemas.openxmlformats.org/drawingml/2006/wordprocessingDrawing" xmlns:w10="urn:schemas-microsoft-com:office:word" xmlns:w="http://schemas.openxmlformats.org/wordprocessingml/2006/main" xmlns:w14="http://schemas.microsoft.com/office/word/2010/wordml" xmlns:w15="http://schemas.microsoft.com/office/word/2012/wordml" xmlns:w16cex="http://schemas.microsoft.com/office/word/2018/wordml/cex" xmlns:w16cid="http://schemas.microsoft.com/office/word/2016/wordml/cid" xmlns:w16="http://schemas.microsoft.com/office/word/2018/wordml" xmlns:w16sdtdh="http://schemas.microsoft.com/office/word/2020/wordml/sdtdatahash" xmlns:w16se="http://schemas.microsoft.com/office/word/2015/wordml/symex" xmlns:wpg="http://schemas.microsoft.com/office/word/2010/wordprocessingGroup" xmlns:wpi="http://schemas.microsoft.com/office/word/2010/wordprocessingInk" xmlns:wne="http://schemas.microsoft.com/office/word/2006/wordml" xmlns:wps="http://schemas.microsoft.com/office/word/2010/wordprocessingShape" xmlns:a="http://schemas.openxmlformats.org/drawingml/2006/main" xmlns:pic="http://schemas.openxmlformats.org/drawingml/2006/picture" xmlns:a14="http://schemas.microsoft.com/office/drawing/2010/main" mc:Ignorable="w14 w15 w16se w16cid w16 w16cex w16sdtdh wp14">
+<w:document xmlns:wpc="http://schemas.microsoft.com/office/word/2010/wordprocessingCanvas" xmlns:cx="http://schemas.microsoft.com/office/drawing/2014/chartex" xmlns:cx1="http://schemas.microsoft.com/office/drawing/2015/9/8/chartex" xmlns:mc="http://schemas.openxmlformats.org/markup-compatibility/2006" xmlns:o="urn:schemas-microsoft-com:office:office" xmlns:r="http://schemas.openxmlformats.org/officeDocument/2006/relationships" xmlns:m="http://schemas.openxmlformats.org/officeDocument/2006/math" xmlns:v="urn:schemas-microsoft-com:vml" xmlns:wp14="http://schemas.microsoft.com/office/word/2010/wordprocessingDrawing" xmlns:wp="http://schemas.openxmlformats.org/drawingml/2006/wordprocessingDrawing" xmlns:w10="urn:schemas-microsoft-com:office:word" xmlns:w="http://schemas.openxmlformats.org/wordprocessingml/2006/main" xmlns:w14="http://schemas.microsoft.com/office/word/2010/wordml" xmlns:w15="http://schemas.microsoft.com/office/word/2012/wordml" xmlns:w16se="http://schemas.microsoft.com/office/word/2015/wordml/symex" xmlns:wpg="http://schemas.microsoft.com/office/word/2010/wordprocessingGroup" xmlns:wpi="http://schemas.microsoft.com/office/word/2010/wordprocessingInk" xmlns:wne="http://schemas.microsoft.com/office/word/2006/wordml" xmlns:wps="http://schemas.microsoft.com/office/word/2010/wordprocessingShape" mc:Ignorable="w14 w15 w16se wp14">
   <w:body>
     <w:p>
       <w:pPr>
         <w:pStyle w:val="Title"/>
         <w:spacing w:after="240"/>
         <w:rPr>
-          <w:rFonts w:ascii="Arial" w:hAnsi="Arial" w:eastAsia="Arial" w:cs="Arial"/>
-          <w:b w:val="1"/>
-          <w:bCs w:val="1"/>
+          <w:rFonts w:ascii="Arial" w:eastAsia="Arial" w:hAnsi="Arial" w:cs="Arial"/>
+          <w:b/>
+          <w:bCs/>
           <w:color w:val="1F4E79"/>
           <w:sz w:val="38"/>
           <w:szCs w:val="38"/>
@@ -17,9 +17,9 @@
       </w:pPr>
       <w:r>
         <w:rPr>
-          <w:rFonts w:ascii="Arial" w:hAnsi="Arial" w:eastAsia="Arial" w:cs="Arial"/>
-          <w:b w:val="1"/>
-          <w:bCs w:val="1"/>
+          <w:rFonts w:ascii="Arial" w:eastAsia="Arial" w:hAnsi="Arial" w:cs="Arial"/>
+          <w:b/>
+          <w:bCs/>
           <w:color w:val="1F4E79"/>
           <w:sz w:val="38"/>
           <w:szCs w:val="38"/>
@@ -28,9 +28,9 @@
       </w:r>
       <w:r>
         <w:rPr>
-          <w:rFonts w:ascii="Arial" w:hAnsi="Arial" w:eastAsia="Arial" w:cs="Arial"/>
-          <w:b w:val="1"/>
-          <w:bCs w:val="1"/>
+          <w:rFonts w:ascii="Arial" w:eastAsia="Arial" w:hAnsi="Arial" w:cs="Arial"/>
+          <w:b/>
+          <w:bCs/>
           <w:color w:val="1F4E79"/>
           <w:sz w:val="38"/>
           <w:szCs w:val="38"/>
@@ -66,10 +66,10 @@
           <w:tcPr>
             <w:tcW w:w="570" w:type="dxa"/>
             <w:tcBorders>
-              <w:top w:val="single" w:color="5B9BD5" w:sz="6" w:space="0"/>
-              <w:left w:val="single" w:color="5B9BD5" w:sz="6" w:space="0"/>
-              <w:bottom w:val="single" w:color="5B9BD5" w:sz="6" w:space="0"/>
-              <w:right w:val="single" w:color="5B9BD5" w:sz="6" w:space="0"/>
+              <w:top w:val="single" w:sz="6" w:space="0" w:color="5B9BD5"/>
+              <w:left w:val="single" w:sz="6" w:space="0" w:color="5B9BD5"/>
+              <w:bottom w:val="single" w:sz="6" w:space="0" w:color="5B9BD5"/>
+              <w:right w:val="single" w:sz="6" w:space="0" w:color="5B9BD5"/>
             </w:tcBorders>
             <w:shd w:val="clear" w:color="auto" w:fill="DEEBF6"/>
           </w:tcPr>
@@ -77,7 +77,7 @@
             <w:pPr>
               <w:spacing w:after="180" w:line="288" w:lineRule="auto"/>
               <w:rPr>
-                <w:rFonts w:ascii="Arial" w:hAnsi="Arial" w:eastAsia="Arial" w:cs="Arial"/>
+                <w:rFonts w:ascii="Arial" w:eastAsia="Arial" w:hAnsi="Arial" w:cs="Arial"/>
                 <w:color w:val="404040" w:themeColor="text1" w:themeTint="BF"/>
                 <w:sz w:val="18"/>
                 <w:szCs w:val="18"/>
@@ -86,6 +86,7 @@
             <w:r>
               <w:rPr>
                 <w:noProof/>
+                <w:lang w:val="en-MY" w:eastAsia="en-MY"/>
               </w:rPr>
               <w:drawing>
                 <wp:inline distT="0" distB="0" distL="0" distR="0" wp14:anchorId="604AAEAB" wp14:editId="09B81D27">
@@ -135,10 +136,10 @@
           <w:tcPr>
             <w:tcW w:w="12098" w:type="dxa"/>
             <w:tcBorders>
-              <w:top w:val="single" w:color="5B9BD5" w:sz="6" w:space="0"/>
-              <w:left w:val="single" w:color="5B9BD5" w:sz="6" w:space="0"/>
-              <w:bottom w:val="single" w:color="5B9BD5" w:sz="6" w:space="0"/>
-              <w:right w:val="single" w:color="5B9BD5" w:sz="6" w:space="0"/>
+              <w:top w:val="single" w:sz="6" w:space="0" w:color="5B9BD5"/>
+              <w:left w:val="single" w:sz="6" w:space="0" w:color="5B9BD5"/>
+              <w:bottom w:val="single" w:sz="6" w:space="0" w:color="5B9BD5"/>
+              <w:right w:val="single" w:sz="6" w:space="0" w:color="5B9BD5"/>
             </w:tcBorders>
             <w:shd w:val="clear" w:color="auto" w:fill="DEEBF6"/>
           </w:tcPr>
@@ -147,7 +148,7 @@
               <w:spacing w:after="160" w:line="264" w:lineRule="auto"/>
               <w:ind w:right="576"/>
               <w:rPr>
-                <w:rFonts w:ascii="Arial" w:hAnsi="Arial" w:eastAsia="Arial" w:cs="Arial"/>
+                <w:rFonts w:ascii="Arial" w:eastAsia="Arial" w:hAnsi="Arial" w:cs="Arial"/>
                 <w:color w:val="595959" w:themeColor="text1" w:themeTint="A6"/>
                 <w:sz w:val="16"/>
                 <w:szCs w:val="16"/>
@@ -155,7 +156,7 @@
             </w:pPr>
             <w:r>
               <w:rPr>
-                <w:rFonts w:ascii="Arial" w:hAnsi="Arial" w:eastAsia="Arial" w:cs="Arial"/>
+                <w:rFonts w:ascii="Arial" w:eastAsia="Arial" w:hAnsi="Arial" w:cs="Arial"/>
                 <w:color w:val="595959" w:themeColor="text1" w:themeTint="A6"/>
                 <w:sz w:val="16"/>
                 <w:szCs w:val="16"/>
@@ -164,7 +165,7 @@
             </w:r>
             <w:r>
               <w:rPr>
-                <w:rFonts w:ascii="Arial" w:hAnsi="Arial" w:eastAsia="Arial" w:cs="Arial"/>
+                <w:rFonts w:ascii="Arial" w:eastAsia="Arial" w:hAnsi="Arial" w:cs="Arial"/>
                 <w:color w:val="595959" w:themeColor="text1" w:themeTint="A6"/>
                 <w:sz w:val="16"/>
                 <w:szCs w:val="16"/>
@@ -173,7 +174,7 @@
             </w:r>
             <w:r>
               <w:rPr>
-                <w:rFonts w:ascii="Arial" w:hAnsi="Arial" w:eastAsia="Arial" w:cs="Arial"/>
+                <w:rFonts w:ascii="Arial" w:eastAsia="Arial" w:hAnsi="Arial" w:cs="Arial"/>
                 <w:color w:val="595959" w:themeColor="text1" w:themeTint="A6"/>
                 <w:sz w:val="16"/>
                 <w:szCs w:val="16"/>
@@ -182,7 +183,7 @@
             </w:r>
             <w:r>
               <w:rPr>
-                <w:rFonts w:ascii="Arial" w:hAnsi="Arial" w:eastAsia="Arial" w:cs="Arial"/>
+                <w:rFonts w:ascii="Arial" w:eastAsia="Arial" w:hAnsi="Arial" w:cs="Arial"/>
                 <w:color w:val="595959" w:themeColor="text1" w:themeTint="A6"/>
                 <w:sz w:val="16"/>
                 <w:szCs w:val="16"/>
@@ -191,7 +192,7 @@
             </w:r>
             <w:r>
               <w:rPr>
-                <w:rFonts w:ascii="Arial" w:hAnsi="Arial" w:eastAsia="Arial" w:cs="Arial"/>
+                <w:rFonts w:ascii="Arial" w:eastAsia="Arial" w:hAnsi="Arial" w:cs="Arial"/>
                 <w:color w:val="595959" w:themeColor="text1" w:themeTint="A6"/>
                 <w:sz w:val="16"/>
                 <w:szCs w:val="16"/>
@@ -200,7 +201,7 @@
             </w:r>
             <w:r>
               <w:rPr>
-                <w:rFonts w:ascii="Arial" w:hAnsi="Arial" w:eastAsia="Arial" w:cs="Arial"/>
+                <w:rFonts w:ascii="Arial" w:eastAsia="Arial" w:hAnsi="Arial" w:cs="Arial"/>
                 <w:color w:val="595959" w:themeColor="text1" w:themeTint="A6"/>
                 <w:sz w:val="16"/>
                 <w:szCs w:val="16"/>
@@ -209,7 +210,7 @@
             </w:r>
             <w:r>
               <w:rPr>
-                <w:rFonts w:ascii="Arial" w:hAnsi="Arial" w:eastAsia="Arial" w:cs="Arial"/>
+                <w:rFonts w:ascii="Arial" w:eastAsia="Arial" w:hAnsi="Arial" w:cs="Arial"/>
                 <w:color w:val="595959" w:themeColor="text1" w:themeTint="A6"/>
                 <w:sz w:val="16"/>
                 <w:szCs w:val="16"/>
@@ -218,7 +219,7 @@
             </w:r>
             <w:r>
               <w:rPr>
-                <w:rFonts w:ascii="Arial" w:hAnsi="Arial" w:eastAsia="Arial" w:cs="Arial"/>
+                <w:rFonts w:ascii="Arial" w:eastAsia="Arial" w:hAnsi="Arial" w:cs="Arial"/>
                 <w:color w:val="595959" w:themeColor="text1" w:themeTint="A6"/>
                 <w:sz w:val="16"/>
                 <w:szCs w:val="16"/>
@@ -227,7 +228,7 @@
             </w:r>
             <w:r>
               <w:rPr>
-                <w:rFonts w:ascii="Arial" w:hAnsi="Arial" w:eastAsia="Arial" w:cs="Arial"/>
+                <w:rFonts w:ascii="Arial" w:eastAsia="Arial" w:hAnsi="Arial" w:cs="Arial"/>
                 <w:color w:val="595959" w:themeColor="text1" w:themeTint="A6"/>
                 <w:sz w:val="16"/>
                 <w:szCs w:val="16"/>
@@ -236,34 +237,54 @@
             </w:r>
             <w:r>
               <w:rPr>
-                <w:rFonts w:ascii="Arial" w:hAnsi="Arial" w:eastAsia="Arial" w:cs="Arial"/>
+                <w:rFonts w:ascii="Arial" w:eastAsia="Arial" w:hAnsi="Arial" w:cs="Arial"/>
                 <w:color w:val="595959" w:themeColor="text1" w:themeTint="A6"/>
                 <w:sz w:val="16"/>
                 <w:szCs w:val="16"/>
               </w:rPr>
-              <w:t xml:space="preserve"> go-live readiness. In this task, you will fill in the Go-NoGo Decision Matrix by answering questions related to these parameters. Based on the Matrix, you will then decide whether you should proceed with go-live.</w:t>
-            </w:r>
-            <w:r>
-              <w:rPr>
-                <w:rFonts w:ascii="Arial" w:hAnsi="Arial" w:eastAsia="Arial" w:cs="Arial"/>
+              <w:t xml:space="preserve"> go-live readiness. In this task, you will fill in the Go-</w:t>
+            </w:r>
+            <w:proofErr w:type="spellStart"/>
+            <w:r>
+              <w:rPr>
+                <w:rFonts w:ascii="Arial" w:eastAsia="Arial" w:hAnsi="Arial" w:cs="Arial"/>
                 <w:color w:val="595959" w:themeColor="text1" w:themeTint="A6"/>
                 <w:sz w:val="16"/>
                 <w:szCs w:val="16"/>
               </w:rPr>
-              <w:t xml:space="preserve"> </w:t>
-            </w:r>
-            <w:r>
-              <w:rPr>
-                <w:rFonts w:ascii="Arial" w:hAnsi="Arial" w:eastAsia="Arial" w:cs="Arial"/>
+              <w:t>NoGo</w:t>
+            </w:r>
+            <w:proofErr w:type="spellEnd"/>
+            <w:r>
+              <w:rPr>
+                <w:rFonts w:ascii="Arial" w:eastAsia="Arial" w:hAnsi="Arial" w:cs="Arial"/>
                 <w:color w:val="595959" w:themeColor="text1" w:themeTint="A6"/>
                 <w:sz w:val="16"/>
                 <w:szCs w:val="16"/>
               </w:rPr>
+              <w:t xml:space="preserve"> Decision Matrix by answering questions related to these parameters. Based on the Matrix, you will then decide whether you should proceed with go-live.</w:t>
+            </w:r>
+            <w:r>
+              <w:rPr>
+                <w:rFonts w:ascii="Arial" w:eastAsia="Arial" w:hAnsi="Arial" w:cs="Arial"/>
+                <w:color w:val="595959" w:themeColor="text1" w:themeTint="A6"/>
+                <w:sz w:val="16"/>
+                <w:szCs w:val="16"/>
+              </w:rPr>
+              <w:t xml:space="preserve"> </w:t>
+            </w:r>
+            <w:r>
+              <w:rPr>
+                <w:rFonts w:ascii="Arial" w:eastAsia="Arial" w:hAnsi="Arial" w:cs="Arial"/>
+                <w:color w:val="595959" w:themeColor="text1" w:themeTint="A6"/>
+                <w:sz w:val="16"/>
+                <w:szCs w:val="16"/>
+              </w:rPr>
               <w:t xml:space="preserve">Be sure to thoroughly review the Project Context document and the course videos before answering. </w:t>
             </w:r>
             <w:r>
               <w:rPr>
-                <w:rFonts w:ascii="Arial" w:hAnsi="Arial" w:eastAsia="Arial" w:cs="Arial"/>
+                <w:rFonts w:ascii="Arial" w:eastAsia="Arial" w:hAnsi="Arial" w:cs="Arial"/>
                 <w:color w:val="595959" w:themeColor="text1" w:themeTint="A6"/>
                 <w:sz w:val="16"/>
                 <w:szCs w:val="16"/>
@@ -302,7 +323,7 @@
       </w:pPr>
       <w:r>
         <w:rPr>
-          <w:rFonts w:ascii="Arial" w:hAnsi="Arial" w:eastAsia="Arial" w:cs="Arial"/>
+          <w:rFonts w:ascii="Arial" w:eastAsia="Arial" w:hAnsi="Arial" w:cs="Arial"/>
           <w:b/>
           <w:bCs/>
           <w:color w:val="2E74B5"/>
@@ -314,7 +335,7 @@
       </w:r>
       <w:r>
         <w:rPr>
-          <w:rFonts w:ascii="Arial" w:hAnsi="Arial" w:eastAsia="Arial" w:cs="Arial"/>
+          <w:rFonts w:ascii="Arial" w:eastAsia="Arial" w:hAnsi="Arial" w:cs="Arial"/>
           <w:b/>
           <w:bCs/>
           <w:color w:val="2E74B5"/>
@@ -326,7 +347,7 @@
       </w:r>
       <w:r>
         <w:rPr>
-          <w:rFonts w:ascii="Arial" w:hAnsi="Arial" w:eastAsia="Arial" w:cs="Arial"/>
+          <w:rFonts w:ascii="Arial" w:eastAsia="Arial" w:hAnsi="Arial" w:cs="Arial"/>
           <w:b/>
           <w:bCs/>
           <w:color w:val="2E74B5"/>
@@ -338,7 +359,7 @@
       </w:r>
       <w:r>
         <w:rPr>
-          <w:rFonts w:ascii="Arial" w:hAnsi="Arial" w:eastAsia="Arial" w:cs="Arial"/>
+          <w:rFonts w:ascii="Arial" w:eastAsia="Arial" w:hAnsi="Arial" w:cs="Arial"/>
           <w:b/>
           <w:bCs/>
           <w:color w:val="2E74B5"/>
@@ -367,10 +388,10 @@
           <w:tcPr>
             <w:tcW w:w="570" w:type="dxa"/>
             <w:tcBorders>
-              <w:top w:val="single" w:color="5B9BD5" w:sz="6" w:space="0"/>
-              <w:left w:val="single" w:color="5B9BD5" w:sz="6" w:space="0"/>
-              <w:bottom w:val="single" w:color="5B9BD5" w:sz="6" w:space="0"/>
-              <w:right w:val="single" w:color="5B9BD5" w:sz="6" w:space="0"/>
+              <w:top w:val="single" w:sz="6" w:space="0" w:color="5B9BD5"/>
+              <w:left w:val="single" w:sz="6" w:space="0" w:color="5B9BD5"/>
+              <w:bottom w:val="single" w:sz="6" w:space="0" w:color="5B9BD5"/>
+              <w:right w:val="single" w:sz="6" w:space="0" w:color="5B9BD5"/>
             </w:tcBorders>
             <w:shd w:val="clear" w:color="auto" w:fill="DEEBF6"/>
           </w:tcPr>
@@ -378,7 +399,7 @@
             <w:pPr>
               <w:spacing w:after="180" w:line="288" w:lineRule="auto"/>
               <w:rPr>
-                <w:rFonts w:ascii="Arial" w:hAnsi="Arial" w:eastAsia="Arial" w:cs="Arial"/>
+                <w:rFonts w:ascii="Arial" w:eastAsia="Arial" w:hAnsi="Arial" w:cs="Arial"/>
                 <w:color w:val="404040" w:themeColor="text1" w:themeTint="BF"/>
                 <w:sz w:val="18"/>
                 <w:szCs w:val="18"/>
@@ -387,6 +408,7 @@
             <w:r>
               <w:rPr>
                 <w:noProof/>
+                <w:lang w:val="en-MY" w:eastAsia="en-MY"/>
               </w:rPr>
               <w:drawing>
                 <wp:inline distT="0" distB="0" distL="0" distR="0" wp14:anchorId="00EEC542" wp14:editId="01AB1739">
@@ -436,10 +458,10 @@
           <w:tcPr>
             <w:tcW w:w="12098" w:type="dxa"/>
             <w:tcBorders>
-              <w:top w:val="single" w:color="5B9BD5" w:sz="6" w:space="0"/>
-              <w:left w:val="single" w:color="5B9BD5" w:sz="6" w:space="0"/>
-              <w:bottom w:val="single" w:color="5B9BD5" w:sz="6" w:space="0"/>
-              <w:right w:val="single" w:color="5B9BD5" w:sz="6" w:space="0"/>
+              <w:top w:val="single" w:sz="6" w:space="0" w:color="5B9BD5"/>
+              <w:left w:val="single" w:sz="6" w:space="0" w:color="5B9BD5"/>
+              <w:bottom w:val="single" w:sz="6" w:space="0" w:color="5B9BD5"/>
+              <w:right w:val="single" w:sz="6" w:space="0" w:color="5B9BD5"/>
             </w:tcBorders>
             <w:shd w:val="clear" w:color="auto" w:fill="DEEBF6"/>
           </w:tcPr>
@@ -524,12 +546,12 @@
         <w:tblW w:w="0" w:type="auto"/>
         <w:tblInd w:w="123" w:type="dxa"/>
         <w:tblBorders>
-          <w:top w:val="single" w:color="000000" w:themeColor="text1" w:sz="8" w:space="0"/>
-          <w:left w:val="single" w:color="000000" w:themeColor="text1" w:sz="8" w:space="0"/>
-          <w:bottom w:val="single" w:color="000000" w:themeColor="text1" w:sz="8" w:space="0"/>
-          <w:right w:val="single" w:color="000000" w:themeColor="text1" w:sz="8" w:space="0"/>
-          <w:insideH w:val="single" w:color="000000" w:themeColor="text1" w:sz="8" w:space="0"/>
-          <w:insideV w:val="single" w:color="000000" w:themeColor="text1" w:sz="8" w:space="0"/>
+          <w:top w:val="single" w:sz="8" w:space="0" w:color="000000" w:themeColor="text1"/>
+          <w:left w:val="single" w:sz="8" w:space="0" w:color="000000" w:themeColor="text1"/>
+          <w:bottom w:val="single" w:sz="8" w:space="0" w:color="000000" w:themeColor="text1"/>
+          <w:right w:val="single" w:sz="8" w:space="0" w:color="000000" w:themeColor="text1"/>
+          <w:insideH w:val="single" w:sz="8" w:space="0" w:color="000000" w:themeColor="text1"/>
+          <w:insideV w:val="single" w:sz="8" w:space="0" w:color="000000" w:themeColor="text1"/>
         </w:tblBorders>
         <w:tblLook w:val="01E0" w:firstRow="1" w:lastRow="1" w:firstColumn="1" w:lastColumn="1" w:noHBand="0" w:noVBand="0"/>
       </w:tblPr>
@@ -756,6 +778,14 @@
                 <w:szCs w:val="20"/>
               </w:rPr>
             </w:pPr>
+            <w:r>
+              <w:rPr>
+                <w:rFonts w:ascii="Times New Roman"/>
+                <w:sz w:val="20"/>
+                <w:szCs w:val="20"/>
+              </w:rPr>
+              <w:t>No</w:t>
+            </w:r>
           </w:p>
         </w:tc>
         <w:tc>
@@ -809,6 +839,14 @@
                 <w:szCs w:val="20"/>
               </w:rPr>
             </w:pPr>
+            <w:r>
+              <w:rPr>
+                <w:rFonts w:ascii="Times New Roman"/>
+                <w:sz w:val="20"/>
+                <w:szCs w:val="20"/>
+              </w:rPr>
+              <w:t>Yes</w:t>
+            </w:r>
           </w:p>
         </w:tc>
         <w:tc>
@@ -833,7 +871,7 @@
         <w:pStyle w:val="Heading2"/>
         <w:spacing w:before="360" w:after="120"/>
         <w:rPr>
-          <w:rFonts w:ascii="Arial" w:hAnsi="Arial" w:eastAsia="Arial" w:cs="Arial"/>
+          <w:rFonts w:ascii="Arial" w:eastAsia="Arial" w:hAnsi="Arial" w:cs="Arial"/>
           <w:b/>
           <w:bCs/>
           <w:color w:val="2E74B5"/>
@@ -846,7 +884,7 @@
     <w:p>
       <w:pPr>
         <w:rPr>
-          <w:rFonts w:ascii="Arial" w:hAnsi="Arial" w:eastAsia="Arial" w:cs="Arial"/>
+          <w:rFonts w:ascii="Arial" w:eastAsia="Arial" w:hAnsi="Arial" w:cs="Arial"/>
           <w:b/>
           <w:bCs/>
           <w:color w:val="2E74B5"/>
@@ -857,7 +895,7 @@
       </w:pPr>
       <w:r>
         <w:rPr>
-          <w:rFonts w:ascii="Arial" w:hAnsi="Arial" w:eastAsia="Arial" w:cs="Arial"/>
+          <w:rFonts w:ascii="Arial" w:eastAsia="Arial" w:hAnsi="Arial" w:cs="Arial"/>
           <w:b/>
           <w:bCs/>
           <w:color w:val="2E74B5"/>
@@ -867,6 +905,8 @@
         </w:rPr>
         <w:br w:type="page"/>
       </w:r>
+      <w:bookmarkStart w:id="0" w:name="_GoBack"/>
+      <w:bookmarkEnd w:id="0"/>
     </w:p>
     <w:p>
       <w:pPr>
@@ -875,7 +915,7 @@
       </w:pPr>
       <w:r>
         <w:rPr>
-          <w:rFonts w:ascii="Arial" w:hAnsi="Arial" w:eastAsia="Arial" w:cs="Arial"/>
+          <w:rFonts w:ascii="Arial" w:eastAsia="Arial" w:hAnsi="Arial" w:cs="Arial"/>
           <w:b/>
           <w:bCs/>
           <w:color w:val="2E74B5"/>
@@ -888,7 +928,7 @@
       </w:r>
       <w:r>
         <w:rPr>
-          <w:rFonts w:ascii="Arial" w:hAnsi="Arial" w:eastAsia="Arial" w:cs="Arial"/>
+          <w:rFonts w:ascii="Arial" w:eastAsia="Arial" w:hAnsi="Arial" w:cs="Arial"/>
           <w:b/>
           <w:bCs/>
           <w:color w:val="2E74B5"/>
@@ -900,7 +940,7 @@
       </w:r>
       <w:r>
         <w:rPr>
-          <w:rFonts w:ascii="Arial" w:hAnsi="Arial" w:eastAsia="Arial" w:cs="Arial"/>
+          <w:rFonts w:ascii="Arial" w:eastAsia="Arial" w:hAnsi="Arial" w:cs="Arial"/>
           <w:b/>
           <w:bCs/>
           <w:color w:val="2E74B5"/>
@@ -929,10 +969,10 @@
           <w:tcPr>
             <w:tcW w:w="570" w:type="dxa"/>
             <w:tcBorders>
-              <w:top w:val="single" w:color="5B9BD5" w:sz="6" w:space="0"/>
-              <w:left w:val="single" w:color="5B9BD5" w:sz="6" w:space="0"/>
-              <w:bottom w:val="single" w:color="5B9BD5" w:sz="6" w:space="0"/>
-              <w:right w:val="single" w:color="5B9BD5" w:sz="6" w:space="0"/>
+              <w:top w:val="single" w:sz="6" w:space="0" w:color="5B9BD5"/>
+              <w:left w:val="single" w:sz="6" w:space="0" w:color="5B9BD5"/>
+              <w:bottom w:val="single" w:sz="6" w:space="0" w:color="5B9BD5"/>
+              <w:right w:val="single" w:sz="6" w:space="0" w:color="5B9BD5"/>
             </w:tcBorders>
             <w:shd w:val="clear" w:color="auto" w:fill="DEEBF6"/>
           </w:tcPr>
@@ -940,7 +980,7 @@
             <w:pPr>
               <w:spacing w:after="180" w:line="288" w:lineRule="auto"/>
               <w:rPr>
-                <w:rFonts w:ascii="Arial" w:hAnsi="Arial" w:eastAsia="Arial" w:cs="Arial"/>
+                <w:rFonts w:ascii="Arial" w:eastAsia="Arial" w:hAnsi="Arial" w:cs="Arial"/>
                 <w:color w:val="404040" w:themeColor="text1" w:themeTint="BF"/>
                 <w:sz w:val="18"/>
                 <w:szCs w:val="18"/>
@@ -949,6 +989,7 @@
             <w:r>
               <w:rPr>
                 <w:noProof/>
+                <w:lang w:val="en-MY" w:eastAsia="en-MY"/>
               </w:rPr>
               <w:drawing>
                 <wp:inline distT="0" distB="0" distL="0" distR="0" wp14:anchorId="2AF7AF95" wp14:editId="58444C62">
@@ -998,10 +1039,10 @@
           <w:tcPr>
             <w:tcW w:w="12098" w:type="dxa"/>
             <w:tcBorders>
-              <w:top w:val="single" w:color="5B9BD5" w:sz="6" w:space="0"/>
-              <w:left w:val="single" w:color="5B9BD5" w:sz="6" w:space="0"/>
-              <w:bottom w:val="single" w:color="5B9BD5" w:sz="6" w:space="0"/>
-              <w:right w:val="single" w:color="5B9BD5" w:sz="6" w:space="0"/>
+              <w:top w:val="single" w:sz="6" w:space="0" w:color="5B9BD5"/>
+              <w:left w:val="single" w:sz="6" w:space="0" w:color="5B9BD5"/>
+              <w:bottom w:val="single" w:sz="6" w:space="0" w:color="5B9BD5"/>
+              <w:right w:val="single" w:sz="6" w:space="0" w:color="5B9BD5"/>
             </w:tcBorders>
             <w:shd w:val="clear" w:color="auto" w:fill="DEEBF6"/>
           </w:tcPr>
@@ -1191,12 +1232,12 @@
         <w:tblW w:w="0" w:type="auto"/>
         <w:tblInd w:w="123" w:type="dxa"/>
         <w:tblBorders>
-          <w:top w:val="single" w:color="000000" w:themeColor="text1" w:sz="8" w:space="0"/>
-          <w:left w:val="single" w:color="000000" w:themeColor="text1" w:sz="8" w:space="0"/>
-          <w:bottom w:val="single" w:color="000000" w:themeColor="text1" w:sz="8" w:space="0"/>
-          <w:right w:val="single" w:color="000000" w:themeColor="text1" w:sz="8" w:space="0"/>
-          <w:insideH w:val="single" w:color="000000" w:themeColor="text1" w:sz="8" w:space="0"/>
-          <w:insideV w:val="single" w:color="000000" w:themeColor="text1" w:sz="8" w:space="0"/>
+          <w:top w:val="single" w:sz="8" w:space="0" w:color="000000" w:themeColor="text1"/>
+          <w:left w:val="single" w:sz="8" w:space="0" w:color="000000" w:themeColor="text1"/>
+          <w:bottom w:val="single" w:sz="8" w:space="0" w:color="000000" w:themeColor="text1"/>
+          <w:right w:val="single" w:sz="8" w:space="0" w:color="000000" w:themeColor="text1"/>
+          <w:insideH w:val="single" w:sz="8" w:space="0" w:color="000000" w:themeColor="text1"/>
+          <w:insideV w:val="single" w:sz="8" w:space="0" w:color="000000" w:themeColor="text1"/>
         </w:tblBorders>
         <w:tblLook w:val="01E0" w:firstRow="1" w:lastRow="1" w:firstColumn="1" w:lastColumn="1" w:noHBand="0" w:noVBand="0"/>
       </w:tblPr>
@@ -1639,7 +1680,7 @@
         <w:pStyle w:val="Heading2"/>
         <w:spacing w:before="360" w:after="120"/>
         <w:rPr>
-          <w:rFonts w:ascii="Arial" w:hAnsi="Arial" w:eastAsia="Arial" w:cs="Arial"/>
+          <w:rFonts w:ascii="Arial" w:eastAsia="Arial" w:hAnsi="Arial" w:cs="Arial"/>
           <w:b/>
           <w:bCs/>
           <w:color w:val="2E74B5"/>
@@ -1652,7 +1693,7 @@
     <w:p>
       <w:pPr>
         <w:rPr>
-          <w:rFonts w:ascii="Arial" w:hAnsi="Arial" w:eastAsia="Arial" w:cs="Arial"/>
+          <w:rFonts w:ascii="Arial" w:eastAsia="Arial" w:hAnsi="Arial" w:cs="Arial"/>
           <w:b/>
           <w:bCs/>
           <w:color w:val="2E74B5"/>
@@ -1663,7 +1704,7 @@
       </w:pPr>
       <w:r>
         <w:rPr>
-          <w:rFonts w:ascii="Arial" w:hAnsi="Arial" w:eastAsia="Arial" w:cs="Arial"/>
+          <w:rFonts w:ascii="Arial" w:eastAsia="Arial" w:hAnsi="Arial" w:cs="Arial"/>
           <w:b/>
           <w:bCs/>
           <w:color w:val="2E74B5"/>
@@ -1681,7 +1722,7 @@
       </w:pPr>
       <w:r>
         <w:rPr>
-          <w:rFonts w:ascii="Arial" w:hAnsi="Arial" w:eastAsia="Arial" w:cs="Arial"/>
+          <w:rFonts w:ascii="Arial" w:eastAsia="Arial" w:hAnsi="Arial" w:cs="Arial"/>
           <w:b/>
           <w:bCs/>
           <w:color w:val="2E74B5"/>
@@ -1711,10 +1752,10 @@
           <w:tcPr>
             <w:tcW w:w="570" w:type="dxa"/>
             <w:tcBorders>
-              <w:top w:val="single" w:color="5B9BD5" w:sz="6" w:space="0"/>
-              <w:left w:val="single" w:color="5B9BD5" w:sz="6" w:space="0"/>
-              <w:bottom w:val="single" w:color="5B9BD5" w:sz="6" w:space="0"/>
-              <w:right w:val="single" w:color="5B9BD5" w:sz="6" w:space="0"/>
+              <w:top w:val="single" w:sz="6" w:space="0" w:color="5B9BD5"/>
+              <w:left w:val="single" w:sz="6" w:space="0" w:color="5B9BD5"/>
+              <w:bottom w:val="single" w:sz="6" w:space="0" w:color="5B9BD5"/>
+              <w:right w:val="single" w:sz="6" w:space="0" w:color="5B9BD5"/>
             </w:tcBorders>
             <w:shd w:val="clear" w:color="auto" w:fill="DEEBF6"/>
           </w:tcPr>
@@ -1722,7 +1763,7 @@
             <w:pPr>
               <w:spacing w:after="180" w:line="288" w:lineRule="auto"/>
               <w:rPr>
-                <w:rFonts w:ascii="Arial" w:hAnsi="Arial" w:eastAsia="Arial" w:cs="Arial"/>
+                <w:rFonts w:ascii="Arial" w:eastAsia="Arial" w:hAnsi="Arial" w:cs="Arial"/>
                 <w:color w:val="404040" w:themeColor="text1" w:themeTint="BF"/>
                 <w:sz w:val="18"/>
                 <w:szCs w:val="18"/>
@@ -1731,6 +1772,7 @@
             <w:r>
               <w:rPr>
                 <w:noProof/>
+                <w:lang w:val="en-MY" w:eastAsia="en-MY"/>
               </w:rPr>
               <w:drawing>
                 <wp:inline distT="0" distB="0" distL="0" distR="0" wp14:anchorId="13F8757B" wp14:editId="2998C49B">
@@ -1780,10 +1822,10 @@
           <w:tcPr>
             <w:tcW w:w="12098" w:type="dxa"/>
             <w:tcBorders>
-              <w:top w:val="single" w:color="5B9BD5" w:sz="6" w:space="0"/>
-              <w:left w:val="single" w:color="5B9BD5" w:sz="6" w:space="0"/>
-              <w:bottom w:val="single" w:color="5B9BD5" w:sz="6" w:space="0"/>
-              <w:right w:val="single" w:color="5B9BD5" w:sz="6" w:space="0"/>
+              <w:top w:val="single" w:sz="6" w:space="0" w:color="5B9BD5"/>
+              <w:left w:val="single" w:sz="6" w:space="0" w:color="5B9BD5"/>
+              <w:bottom w:val="single" w:sz="6" w:space="0" w:color="5B9BD5"/>
+              <w:right w:val="single" w:sz="6" w:space="0" w:color="5B9BD5"/>
             </w:tcBorders>
             <w:shd w:val="clear" w:color="auto" w:fill="DEEBF6"/>
           </w:tcPr>
@@ -1893,12 +1935,12 @@
         <w:tblW w:w="0" w:type="auto"/>
         <w:tblInd w:w="123" w:type="dxa"/>
         <w:tblBorders>
-          <w:top w:val="single" w:color="000000" w:themeColor="text1" w:sz="8" w:space="0"/>
-          <w:left w:val="single" w:color="000000" w:themeColor="text1" w:sz="8" w:space="0"/>
-          <w:bottom w:val="single" w:color="000000" w:themeColor="text1" w:sz="8" w:space="0"/>
-          <w:right w:val="single" w:color="000000" w:themeColor="text1" w:sz="8" w:space="0"/>
-          <w:insideH w:val="single" w:color="000000" w:themeColor="text1" w:sz="8" w:space="0"/>
-          <w:insideV w:val="single" w:color="000000" w:themeColor="text1" w:sz="8" w:space="0"/>
+          <w:top w:val="single" w:sz="8" w:space="0" w:color="000000" w:themeColor="text1"/>
+          <w:left w:val="single" w:sz="8" w:space="0" w:color="000000" w:themeColor="text1"/>
+          <w:bottom w:val="single" w:sz="8" w:space="0" w:color="000000" w:themeColor="text1"/>
+          <w:right w:val="single" w:sz="8" w:space="0" w:color="000000" w:themeColor="text1"/>
+          <w:insideH w:val="single" w:sz="8" w:space="0" w:color="000000" w:themeColor="text1"/>
+          <w:insideV w:val="single" w:sz="8" w:space="0" w:color="000000" w:themeColor="text1"/>
         </w:tblBorders>
         <w:tblLook w:val="01E0" w:firstRow="1" w:lastRow="1" w:firstColumn="1" w:lastColumn="1" w:noHBand="0" w:noVBand="0"/>
       </w:tblPr>
@@ -2246,7 +2288,7 @@
 </file>
 
 <file path=word/numbering.xml><?xml version="1.0" encoding="utf-8"?>
-<w:numbering xmlns:wpc="http://schemas.microsoft.com/office/word/2010/wordprocessingCanvas" xmlns:cx="http://schemas.microsoft.com/office/drawing/2014/chartex" xmlns:cx1="http://schemas.microsoft.com/office/drawing/2015/9/8/chartex" xmlns:cx2="http://schemas.microsoft.com/office/drawing/2015/10/21/chartex" xmlns:cx3="http://schemas.microsoft.com/office/drawing/2016/5/9/chartex" xmlns:cx4="http://schemas.microsoft.com/office/drawing/2016/5/10/chartex" xmlns:cx5="http://schemas.microsoft.com/office/drawing/2016/5/11/chartex" xmlns:cx6="http://schemas.microsoft.com/office/drawing/2016/5/12/chartex" xmlns:cx7="http://schemas.microsoft.com/office/drawing/2016/5/13/chartex" xmlns:cx8="http://schemas.microsoft.com/office/drawing/2016/5/14/chartex" xmlns:mc="http://schemas.openxmlformats.org/markup-compatibility/2006" xmlns:aink="http://schemas.microsoft.com/office/drawing/2016/ink" xmlns:am3d="http://schemas.microsoft.com/office/drawing/2017/model3d" xmlns:o="urn:schemas-microsoft-com:office:office" xmlns:oel="http://schemas.microsoft.com/office/2019/extlst" xmlns:r="http://schemas.openxmlformats.org/officeDocument/2006/relationships" xmlns:m="http://schemas.openxmlformats.org/officeDocument/2006/math" xmlns:v="urn:schemas-microsoft-com:vml" xmlns:wp14="http://schemas.microsoft.com/office/word/2010/wordprocessingDrawing" xmlns:wp="http://schemas.openxmlformats.org/drawingml/2006/wordprocessingDrawing" xmlns:w10="urn:schemas-microsoft-com:office:word" xmlns:w="http://schemas.openxmlformats.org/wordprocessingml/2006/main" xmlns:w14="http://schemas.microsoft.com/office/word/2010/wordml" xmlns:w15="http://schemas.microsoft.com/office/word/2012/wordml" xmlns:w16cex="http://schemas.microsoft.com/office/word/2018/wordml/cex" xmlns:w16cid="http://schemas.microsoft.com/office/word/2016/wordml/cid" xmlns:w16="http://schemas.microsoft.com/office/word/2018/wordml" xmlns:w16sdtdh="http://schemas.microsoft.com/office/word/2020/wordml/sdtdatahash" xmlns:w16se="http://schemas.microsoft.com/office/word/2015/wordml/symex" xmlns:wpg="http://schemas.microsoft.com/office/word/2010/wordprocessingGroup" xmlns:wpi="http://schemas.microsoft.com/office/word/2010/wordprocessingInk" xmlns:wne="http://schemas.microsoft.com/office/word/2006/wordml" xmlns:wps="http://schemas.microsoft.com/office/word/2010/wordprocessingShape" mc:Ignorable="w14 w15 w16se w16cid w16 w16cex w16sdtdh wp14">
+<w:numbering xmlns:wpc="http://schemas.microsoft.com/office/word/2010/wordprocessingCanvas" xmlns:cx="http://schemas.microsoft.com/office/drawing/2014/chartex" xmlns:cx1="http://schemas.microsoft.com/office/drawing/2015/9/8/chartex" xmlns:mc="http://schemas.openxmlformats.org/markup-compatibility/2006" xmlns:o="urn:schemas-microsoft-com:office:office" xmlns:r="http://schemas.openxmlformats.org/officeDocument/2006/relationships" xmlns:m="http://schemas.openxmlformats.org/officeDocument/2006/math" xmlns:v="urn:schemas-microsoft-com:vml" xmlns:wp14="http://schemas.microsoft.com/office/word/2010/wordprocessingDrawing" xmlns:wp="http://schemas.openxmlformats.org/drawingml/2006/wordprocessingDrawing" xmlns:w10="urn:schemas-microsoft-com:office:word" xmlns:w="http://schemas.openxmlformats.org/wordprocessingml/2006/main" xmlns:w14="http://schemas.microsoft.com/office/word/2010/wordml" xmlns:w15="http://schemas.microsoft.com/office/word/2012/wordml" xmlns:w16se="http://schemas.microsoft.com/office/word/2015/wordml/symex" xmlns:wpg="http://schemas.microsoft.com/office/word/2010/wordprocessingGroup" xmlns:wpi="http://schemas.microsoft.com/office/word/2010/wordprocessingInk" xmlns:wne="http://schemas.microsoft.com/office/word/2006/wordml" xmlns:wps="http://schemas.microsoft.com/office/word/2010/wordprocessingShape" mc:Ignorable="w14 w15 w16se wp14">
   <w:abstractNum w:abstractNumId="0" w15:restartNumberingAfterBreak="0">
     <w:nsid w:val="26F001BB"/>
     <w:multiLevelType w:val="hybridMultilevel"/>
@@ -2336,18 +2378,18 @@
       </w:pPr>
     </w:lvl>
   </w:abstractNum>
-  <w:num w:numId="1" w16cid:durableId="370543820">
+  <w:num w:numId="1">
     <w:abstractNumId w:val="0"/>
   </w:num>
 </w:numbering>
 </file>
 
 <file path=word/styles.xml><?xml version="1.0" encoding="utf-8"?>
-<w:styles xmlns:mc="http://schemas.openxmlformats.org/markup-compatibility/2006" xmlns:r="http://schemas.openxmlformats.org/officeDocument/2006/relationships" xmlns:w="http://schemas.openxmlformats.org/wordprocessingml/2006/main" xmlns:w14="http://schemas.microsoft.com/office/word/2010/wordml" xmlns:w15="http://schemas.microsoft.com/office/word/2012/wordml" xmlns:w16cex="http://schemas.microsoft.com/office/word/2018/wordml/cex" xmlns:w16cid="http://schemas.microsoft.com/office/word/2016/wordml/cid" xmlns:w16="http://schemas.microsoft.com/office/word/2018/wordml" xmlns:w16sdtdh="http://schemas.microsoft.com/office/word/2020/wordml/sdtdatahash" xmlns:w16se="http://schemas.microsoft.com/office/word/2015/wordml/symex" mc:Ignorable="w14 w15 w16se w16cid w16 w16cex w16sdtdh">
+<w:styles xmlns:mc="http://schemas.openxmlformats.org/markup-compatibility/2006" xmlns:r="http://schemas.openxmlformats.org/officeDocument/2006/relationships" xmlns:w="http://schemas.openxmlformats.org/wordprocessingml/2006/main" xmlns:w14="http://schemas.microsoft.com/office/word/2010/wordml" xmlns:w15="http://schemas.microsoft.com/office/word/2012/wordml" xmlns:w16se="http://schemas.microsoft.com/office/word/2015/wordml/symex" mc:Ignorable="w14 w15 w16se">
   <w:docDefaults>
     <w:rPrDefault>
       <w:rPr>
-        <w:rFonts w:asciiTheme="minorHAnsi" w:hAnsiTheme="minorHAnsi" w:eastAsiaTheme="minorHAnsi" w:cstheme="minorBidi"/>
+        <w:rFonts w:asciiTheme="minorHAnsi" w:eastAsiaTheme="minorHAnsi" w:hAnsiTheme="minorHAnsi" w:cstheme="minorBidi"/>
         <w:sz w:val="22"/>
         <w:szCs w:val="22"/>
         <w:lang w:val="en-US" w:eastAsia="en-US" w:bidi="ar-SA"/>
@@ -2361,17 +2403,17 @@
       </w:pPr>
     </w:pPrDefault>
   </w:docDefaults>
-  <w:latentStyles w:defLockedState="0" w:defUIPriority="99" w:defSemiHidden="0" w:defUnhideWhenUsed="0" w:defQFormat="0" w:count="376">
+  <w:latentStyles w:defLockedState="0" w:defUIPriority="99" w:defSemiHidden="0" w:defUnhideWhenUsed="0" w:defQFormat="0" w:count="371">
     <w:lsdException w:name="Normal" w:uiPriority="0" w:qFormat="1"/>
     <w:lsdException w:name="heading 1" w:uiPriority="9" w:qFormat="1"/>
-    <w:lsdException w:name="heading 2" w:uiPriority="9" w:semiHidden="1" w:unhideWhenUsed="1" w:qFormat="1"/>
-    <w:lsdException w:name="heading 3" w:uiPriority="9" w:semiHidden="1" w:unhideWhenUsed="1" w:qFormat="1"/>
-    <w:lsdException w:name="heading 4" w:uiPriority="9" w:semiHidden="1" w:unhideWhenUsed="1" w:qFormat="1"/>
-    <w:lsdException w:name="heading 5" w:uiPriority="9" w:semiHidden="1" w:unhideWhenUsed="1" w:qFormat="1"/>
-    <w:lsdException w:name="heading 6" w:uiPriority="9" w:semiHidden="1" w:unhideWhenUsed="1" w:qFormat="1"/>
-    <w:lsdException w:name="heading 7" w:uiPriority="9" w:semiHidden="1" w:unhideWhenUsed="1" w:qFormat="1"/>
-    <w:lsdException w:name="heading 8" w:uiPriority="9" w:semiHidden="1" w:unhideWhenUsed="1" w:qFormat="1"/>
-    <w:lsdException w:name="heading 9" w:uiPriority="9" w:semiHidden="1" w:unhideWhenUsed="1" w:qFormat="1"/>
+    <w:lsdException w:name="heading 2" w:semiHidden="1" w:uiPriority="9" w:unhideWhenUsed="1" w:qFormat="1"/>
+    <w:lsdException w:name="heading 3" w:semiHidden="1" w:uiPriority="9" w:unhideWhenUsed="1" w:qFormat="1"/>
+    <w:lsdException w:name="heading 4" w:semiHidden="1" w:uiPriority="9" w:unhideWhenUsed="1" w:qFormat="1"/>
+    <w:lsdException w:name="heading 5" w:semiHidden="1" w:uiPriority="9" w:unhideWhenUsed="1" w:qFormat="1"/>
+    <w:lsdException w:name="heading 6" w:semiHidden="1" w:uiPriority="9" w:unhideWhenUsed="1" w:qFormat="1"/>
+    <w:lsdException w:name="heading 7" w:semiHidden="1" w:uiPriority="9" w:unhideWhenUsed="1" w:qFormat="1"/>
+    <w:lsdException w:name="heading 8" w:semiHidden="1" w:uiPriority="9" w:unhideWhenUsed="1" w:qFormat="1"/>
+    <w:lsdException w:name="heading 9" w:semiHidden="1" w:uiPriority="9" w:unhideWhenUsed="1" w:qFormat="1"/>
     <w:lsdException w:name="index 1" w:semiHidden="1" w:unhideWhenUsed="1"/>
     <w:lsdException w:name="index 2" w:semiHidden="1" w:unhideWhenUsed="1"/>
     <w:lsdException w:name="index 3" w:semiHidden="1" w:unhideWhenUsed="1"/>
@@ -2381,22 +2423,22 @@
     <w:lsdException w:name="index 7" w:semiHidden="1" w:unhideWhenUsed="1"/>
     <w:lsdException w:name="index 8" w:semiHidden="1" w:unhideWhenUsed="1"/>
     <w:lsdException w:name="index 9" w:semiHidden="1" w:unhideWhenUsed="1"/>
-    <w:lsdException w:name="toc 1" w:uiPriority="39" w:semiHidden="1" w:unhideWhenUsed="1"/>
-    <w:lsdException w:name="toc 2" w:uiPriority="39" w:semiHidden="1" w:unhideWhenUsed="1"/>
-    <w:lsdException w:name="toc 3" w:uiPriority="39" w:semiHidden="1" w:unhideWhenUsed="1"/>
-    <w:lsdException w:name="toc 4" w:uiPriority="39" w:semiHidden="1" w:unhideWhenUsed="1"/>
-    <w:lsdException w:name="toc 5" w:uiPriority="39" w:semiHidden="1" w:unhideWhenUsed="1"/>
-    <w:lsdException w:name="toc 6" w:uiPriority="39" w:semiHidden="1" w:unhideWhenUsed="1"/>
-    <w:lsdException w:name="toc 7" w:uiPriority="39" w:semiHidden="1" w:unhideWhenUsed="1"/>
-    <w:lsdException w:name="toc 8" w:uiPriority="39" w:semiHidden="1" w:unhideWhenUsed="1"/>
-    <w:lsdException w:name="toc 9" w:uiPriority="39" w:semiHidden="1" w:unhideWhenUsed="1"/>
+    <w:lsdException w:name="toc 1" w:semiHidden="1" w:uiPriority="39" w:unhideWhenUsed="1"/>
+    <w:lsdException w:name="toc 2" w:semiHidden="1" w:uiPriority="39" w:unhideWhenUsed="1"/>
+    <w:lsdException w:name="toc 3" w:semiHidden="1" w:uiPriority="39" w:unhideWhenUsed="1"/>
+    <w:lsdException w:name="toc 4" w:semiHidden="1" w:uiPriority="39" w:unhideWhenUsed="1"/>
+    <w:lsdException w:name="toc 5" w:semiHidden="1" w:uiPriority="39" w:unhideWhenUsed="1"/>
+    <w:lsdException w:name="toc 6" w:semiHidden="1" w:uiPriority="39" w:unhideWhenUsed="1"/>
+    <w:lsdException w:name="toc 7" w:semiHidden="1" w:uiPriority="39" w:unhideWhenUsed="1"/>
+    <w:lsdException w:name="toc 8" w:semiHidden="1" w:uiPriority="39" w:unhideWhenUsed="1"/>
+    <w:lsdException w:name="toc 9" w:semiHidden="1" w:uiPriority="39" w:unhideWhenUsed="1"/>
     <w:lsdException w:name="Normal Indent" w:semiHidden="1" w:unhideWhenUsed="1"/>
     <w:lsdException w:name="footnote text" w:semiHidden="1" w:unhideWhenUsed="1"/>
     <w:lsdException w:name="annotation text" w:semiHidden="1" w:unhideWhenUsed="1"/>
     <w:lsdException w:name="header" w:semiHidden="1" w:unhideWhenUsed="1"/>
     <w:lsdException w:name="footer" w:semiHidden="1" w:unhideWhenUsed="1"/>
     <w:lsdException w:name="index heading" w:semiHidden="1" w:unhideWhenUsed="1"/>
-    <w:lsdException w:name="caption" w:uiPriority="35" w:semiHidden="1" w:unhideWhenUsed="1" w:qFormat="1"/>
+    <w:lsdException w:name="caption" w:semiHidden="1" w:uiPriority="35" w:unhideWhenUsed="1" w:qFormat="1"/>
     <w:lsdException w:name="table of figures" w:semiHidden="1" w:unhideWhenUsed="1"/>
     <w:lsdException w:name="envelope address" w:semiHidden="1" w:unhideWhenUsed="1"/>
     <w:lsdException w:name="envelope return" w:semiHidden="1" w:unhideWhenUsed="1"/>
@@ -2427,7 +2469,7 @@
     <w:lsdException w:name="Title" w:uiPriority="10" w:qFormat="1"/>
     <w:lsdException w:name="Closing" w:semiHidden="1" w:unhideWhenUsed="1"/>
     <w:lsdException w:name="Signature" w:semiHidden="1" w:unhideWhenUsed="1"/>
-    <w:lsdException w:name="Default Paragraph Font" w:uiPriority="1" w:semiHidden="1" w:unhideWhenUsed="1"/>
+    <w:lsdException w:name="Default Paragraph Font" w:semiHidden="1" w:uiPriority="1" w:unhideWhenUsed="1"/>
     <w:lsdException w:name="Body Text" w:semiHidden="1" w:unhideWhenUsed="1"/>
     <w:lsdException w:name="Body Text Indent" w:semiHidden="1" w:unhideWhenUsed="1"/>
     <w:lsdException w:name="List Continue" w:semiHidden="1" w:unhideWhenUsed="1"/>
@@ -2627,8 +2669,8 @@
     <w:lsdException w:name="Subtle Reference" w:uiPriority="31" w:qFormat="1"/>
     <w:lsdException w:name="Intense Reference" w:uiPriority="32" w:qFormat="1"/>
     <w:lsdException w:name="Book Title" w:uiPriority="33" w:qFormat="1"/>
-    <w:lsdException w:name="Bibliography" w:uiPriority="37" w:semiHidden="1" w:unhideWhenUsed="1"/>
-    <w:lsdException w:name="TOC Heading" w:uiPriority="39" w:semiHidden="1" w:unhideWhenUsed="1" w:qFormat="1"/>
+    <w:lsdException w:name="Bibliography" w:semiHidden="1" w:uiPriority="37" w:unhideWhenUsed="1"/>
+    <w:lsdException w:name="TOC Heading" w:semiHidden="1" w:uiPriority="39" w:unhideWhenUsed="1" w:qFormat="1"/>
     <w:lsdException w:name="Plain Table 1" w:uiPriority="41"/>
     <w:lsdException w:name="Plain Table 2" w:uiPriority="42"/>
     <w:lsdException w:name="Plain Table 3" w:uiPriority="43"/>
@@ -2733,17 +2775,12 @@
     <w:lsdException w:name="List Table 5 Dark Accent 6" w:uiPriority="50"/>
     <w:lsdException w:name="List Table 6 Colorful Accent 6" w:uiPriority="51"/>
     <w:lsdException w:name="List Table 7 Colorful Accent 6" w:uiPriority="52"/>
-    <w:lsdException w:name="Mention" w:semiHidden="1" w:unhideWhenUsed="1"/>
-    <w:lsdException w:name="Smart Hyperlink" w:semiHidden="1" w:unhideWhenUsed="1"/>
-    <w:lsdException w:name="Hashtag" w:semiHidden="1" w:unhideWhenUsed="1"/>
-    <w:lsdException w:name="Unresolved Mention" w:semiHidden="1" w:unhideWhenUsed="1"/>
-    <w:lsdException w:name="Smart Link" w:semiHidden="1" w:unhideWhenUsed="1"/>
   </w:latentStyles>
-  <w:style w:type="paragraph" w:styleId="Normal" w:default="1">
+  <w:style w:type="paragraph" w:default="1" w:styleId="Normal">
     <w:name w:val="Normal"/>
     <w:qFormat/>
     <w:rPr>
-      <w:rFonts w:ascii="Calibri" w:hAnsi="Calibri" w:eastAsia="Calibri" w:cs="Calibri"/>
+      <w:rFonts w:ascii="Calibri" w:eastAsia="Calibri" w:hAnsi="Calibri" w:cs="Calibri"/>
     </w:rPr>
   </w:style>
   <w:style w:type="paragraph" w:styleId="Heading2">
@@ -2761,19 +2798,19 @@
       <w:outlineLvl w:val="1"/>
     </w:pPr>
     <w:rPr>
-      <w:rFonts w:asciiTheme="majorHAnsi" w:hAnsiTheme="majorHAnsi" w:eastAsiaTheme="majorEastAsia" w:cstheme="majorBidi"/>
+      <w:rFonts w:asciiTheme="majorHAnsi" w:eastAsiaTheme="majorEastAsia" w:hAnsiTheme="majorHAnsi" w:cstheme="majorBidi"/>
       <w:color w:val="365F91" w:themeColor="accent1" w:themeShade="BF"/>
       <w:sz w:val="26"/>
       <w:szCs w:val="26"/>
     </w:rPr>
   </w:style>
-  <w:style w:type="character" w:styleId="DefaultParagraphFont" w:default="1">
+  <w:style w:type="character" w:default="1" w:styleId="DefaultParagraphFont">
     <w:name w:val="Default Paragraph Font"/>
     <w:uiPriority w:val="1"/>
     <w:semiHidden/>
     <w:unhideWhenUsed/>
   </w:style>
-  <w:style w:type="table" w:styleId="TableNormal" w:default="1">
+  <w:style w:type="table" w:default="1" w:styleId="TableNormal">
     <w:name w:val="Normal Table"/>
     <w:uiPriority w:val="99"/>
     <w:semiHidden/>
@@ -2788,7 +2825,7 @@
       </w:tblCellMar>
     </w:tblPr>
   </w:style>
-  <w:style w:type="numbering" w:styleId="NoList" w:default="1">
+  <w:style w:type="numbering" w:default="1" w:styleId="NoList">
     <w:name w:val="No List"/>
     <w:uiPriority w:val="99"/>
     <w:semiHidden/>
@@ -2812,19 +2849,19 @@
     <w:uiPriority w:val="1"/>
     <w:qFormat/>
   </w:style>
-  <w:style w:type="paragraph" w:styleId="TableParagraph" w:customStyle="1">
+  <w:style w:type="paragraph" w:customStyle="1" w:styleId="TableParagraph">
     <w:name w:val="Table Paragraph"/>
     <w:basedOn w:val="Normal"/>
     <w:uiPriority w:val="1"/>
     <w:qFormat/>
   </w:style>
-  <w:style w:type="character" w:styleId="TitleChar" w:customStyle="1">
+  <w:style w:type="character" w:customStyle="1" w:styleId="TitleChar">
     <w:name w:val="Title Char"/>
     <w:basedOn w:val="DefaultParagraphFont"/>
     <w:link w:val="Title"/>
     <w:uiPriority w:val="10"/>
     <w:rPr>
-      <w:rFonts w:asciiTheme="majorHAnsi" w:hAnsiTheme="majorHAnsi" w:eastAsiaTheme="majorEastAsia" w:cstheme="majorBidi"/>
+      <w:rFonts w:asciiTheme="majorHAnsi" w:eastAsiaTheme="majorEastAsia" w:hAnsiTheme="majorHAnsi" w:cstheme="majorBidi"/>
       <w:spacing w:val="-10"/>
       <w:kern w:val="28"/>
       <w:sz w:val="56"/>
@@ -2842,7 +2879,7 @@
       <w:contextualSpacing/>
     </w:pPr>
     <w:rPr>
-      <w:rFonts w:asciiTheme="majorHAnsi" w:hAnsiTheme="majorHAnsi" w:eastAsiaTheme="majorEastAsia" w:cstheme="majorBidi"/>
+      <w:rFonts w:asciiTheme="majorHAnsi" w:eastAsiaTheme="majorEastAsia" w:hAnsiTheme="majorHAnsi" w:cstheme="majorBidi"/>
       <w:spacing w:val="-10"/>
       <w:kern w:val="28"/>
       <w:sz w:val="56"/>
@@ -2856,22 +2893,22 @@
     <w:rsid w:val="00FB4123"/>
     <w:tblPr>
       <w:tblBorders>
-        <w:top w:val="single" w:color="000000" w:themeColor="text1" w:sz="4" w:space="0"/>
-        <w:left w:val="single" w:color="000000" w:themeColor="text1" w:sz="4" w:space="0"/>
-        <w:bottom w:val="single" w:color="000000" w:themeColor="text1" w:sz="4" w:space="0"/>
-        <w:right w:val="single" w:color="000000" w:themeColor="text1" w:sz="4" w:space="0"/>
-        <w:insideH w:val="single" w:color="000000" w:themeColor="text1" w:sz="4" w:space="0"/>
-        <w:insideV w:val="single" w:color="000000" w:themeColor="text1" w:sz="4" w:space="0"/>
+        <w:top w:val="single" w:sz="4" w:space="0" w:color="000000" w:themeColor="text1"/>
+        <w:left w:val="single" w:sz="4" w:space="0" w:color="000000" w:themeColor="text1"/>
+        <w:bottom w:val="single" w:sz="4" w:space="0" w:color="000000" w:themeColor="text1"/>
+        <w:right w:val="single" w:sz="4" w:space="0" w:color="000000" w:themeColor="text1"/>
+        <w:insideH w:val="single" w:sz="4" w:space="0" w:color="000000" w:themeColor="text1"/>
+        <w:insideV w:val="single" w:sz="4" w:space="0" w:color="000000" w:themeColor="text1"/>
       </w:tblBorders>
     </w:tblPr>
   </w:style>
-  <w:style w:type="character" w:styleId="Heading2Char" w:customStyle="1">
+  <w:style w:type="character" w:customStyle="1" w:styleId="Heading2Char">
     <w:name w:val="Heading 2 Char"/>
     <w:basedOn w:val="DefaultParagraphFont"/>
     <w:link w:val="Heading2"/>
     <w:uiPriority w:val="9"/>
     <w:rPr>
-      <w:rFonts w:asciiTheme="majorHAnsi" w:hAnsiTheme="majorHAnsi" w:eastAsiaTheme="majorEastAsia" w:cstheme="majorBidi"/>
+      <w:rFonts w:asciiTheme="majorHAnsi" w:eastAsiaTheme="majorEastAsia" w:hAnsiTheme="majorHAnsi" w:cstheme="majorBidi"/>
       <w:color w:val="365F91" w:themeColor="accent1" w:themeShade="BF"/>
       <w:sz w:val="26"/>
       <w:szCs w:val="26"/>
@@ -2888,13 +2925,13 @@
       <w:szCs w:val="20"/>
     </w:rPr>
   </w:style>
-  <w:style w:type="character" w:styleId="CommentTextChar" w:customStyle="1">
+  <w:style w:type="character" w:customStyle="1" w:styleId="CommentTextChar">
     <w:name w:val="Comment Text Char"/>
     <w:basedOn w:val="DefaultParagraphFont"/>
     <w:link w:val="CommentText"/>
     <w:uiPriority w:val="99"/>
     <w:rPr>
-      <w:rFonts w:ascii="Calibri" w:hAnsi="Calibri" w:eastAsia="Calibri" w:cs="Calibri"/>
+      <w:rFonts w:ascii="Calibri" w:eastAsia="Calibri" w:hAnsi="Calibri" w:cs="Calibri"/>
       <w:sz w:val="20"/>
       <w:szCs w:val="20"/>
     </w:rPr>
@@ -2924,7 +2961,7 @@
       <w:bCs/>
     </w:rPr>
   </w:style>
-  <w:style w:type="character" w:styleId="CommentSubjectChar" w:customStyle="1">
+  <w:style w:type="character" w:customStyle="1" w:styleId="CommentSubjectChar">
     <w:name w:val="Comment Subject Char"/>
     <w:basedOn w:val="CommentTextChar"/>
     <w:link w:val="CommentSubject"/>
@@ -2932,7 +2969,7 @@
     <w:semiHidden/>
     <w:rsid w:val="00A60A57"/>
     <w:rPr>
-      <w:rFonts w:ascii="Calibri" w:hAnsi="Calibri" w:eastAsia="Calibri" w:cs="Calibri"/>
+      <w:rFonts w:ascii="Calibri" w:eastAsia="Calibri" w:hAnsi="Calibri" w:cs="Calibri"/>
       <w:b/>
       <w:bCs/>
       <w:sz w:val="20"/>
@@ -3226,6 +3263,26 @@
 </file>
 
 <file path=customXml/item1.xml><?xml version="1.0" encoding="utf-8"?>
+<?mso-contentType ?>
+<FormTemplates xmlns="http://schemas.microsoft.com/sharepoint/v3/contenttype/forms">
+  <Display>DocumentLibraryForm</Display>
+  <Edit>DocumentLibraryForm</Edit>
+  <New>DocumentLibraryForm</New>
+</FormTemplates>
+</file>
+
+<file path=customXml/item2.xml><?xml version="1.0" encoding="utf-8"?>
+<p:properties xmlns:p="http://schemas.microsoft.com/office/2006/metadata/properties" xmlns:xsi="http://www.w3.org/2001/XMLSchema-instance" xmlns:pc="http://schemas.microsoft.com/office/infopath/2007/PartnerControls">
+  <documentManagement>
+    <TaxCatchAll xmlns="631fbadb-5215-4657-8cd0-66e907a8ae8a" xsi:nil="true"/>
+    <lcf76f155ced4ddcb4097134ff3c332f xmlns="a2ed0cef-3a2d-40a6-90b0-1d334f8ecdca">
+      <Terms xmlns="http://schemas.microsoft.com/office/infopath/2007/PartnerControls"/>
+    </lcf76f155ced4ddcb4097134ff3c332f>
+  </documentManagement>
+</p:properties>
+</file>
+
+<file path=customXml/item3.xml><?xml version="1.0" encoding="utf-8"?>
 <ct:contentTypeSchema xmlns:ct="http://schemas.microsoft.com/office/2006/metadata/contentType" xmlns:ma="http://schemas.microsoft.com/office/2006/metadata/properties/metaAttributes" ct:_="" ma:_="" ma:contentTypeName="Document" ma:contentTypeID="0x010100ED936FB306F8DB41A799ACF908C7C4CB" ma:contentTypeVersion="16" ma:contentTypeDescription="Create a new document." ma:contentTypeScope="" ma:versionID="19635fc1aada0307b7e81ac7e512d3fa">
   <xsd:schema xmlns:xsd="http://www.w3.org/2001/XMLSchema" xmlns:xs="http://www.w3.org/2001/XMLSchema" xmlns:p="http://schemas.microsoft.com/office/2006/metadata/properties" xmlns:ns2="a2ed0cef-3a2d-40a6-90b0-1d334f8ecdca" xmlns:ns3="631fbadb-5215-4657-8cd0-66e907a8ae8a" targetNamespace="http://schemas.microsoft.com/office/2006/metadata/properties" ma:root="true" ma:fieldsID="031381bf049acfa6cee850d3371c02df" ns2:_="" ns3:_="">
     <xsd:import namespace="a2ed0cef-3a2d-40a6-90b0-1d334f8ecdca"/>
@@ -3468,27 +3525,26 @@
 </ct:contentTypeSchema>
 </file>
 
-<file path=customXml/item2.xml><?xml version="1.0" encoding="utf-8"?>
-<p:properties xmlns:p="http://schemas.microsoft.com/office/2006/metadata/properties" xmlns:xsi="http://www.w3.org/2001/XMLSchema-instance" xmlns:pc="http://schemas.microsoft.com/office/infopath/2007/PartnerControls">
-  <documentManagement>
-    <TaxCatchAll xmlns="631fbadb-5215-4657-8cd0-66e907a8ae8a" xsi:nil="true"/>
-    <lcf76f155ced4ddcb4097134ff3c332f xmlns="a2ed0cef-3a2d-40a6-90b0-1d334f8ecdca">
-      <Terms xmlns="http://schemas.microsoft.com/office/infopath/2007/PartnerControls"/>
-    </lcf76f155ced4ddcb4097134ff3c332f>
-  </documentManagement>
-</p:properties>
+<file path=customXml/itemProps1.xml><?xml version="1.0" encoding="utf-8"?>
+<ds:datastoreItem xmlns:ds="http://schemas.openxmlformats.org/officeDocument/2006/customXml" ds:itemID="{0F92ABD7-2DF7-4A84-AB35-1135ECE98F6A}">
+  <ds:schemaRefs>
+    <ds:schemaRef ds:uri="http://schemas.microsoft.com/sharepoint/v3/contenttype/forms"/>
+  </ds:schemaRefs>
+</ds:datastoreItem>
 </file>
 
-<file path=customXml/item3.xml><?xml version="1.0" encoding="utf-8"?>
-<?mso-contentType ?>
-<FormTemplates xmlns="http://schemas.microsoft.com/sharepoint/v3/contenttype/forms">
-  <Display>DocumentLibraryForm</Display>
-  <Edit>DocumentLibraryForm</Edit>
-  <New>DocumentLibraryForm</New>
-</FormTemplates>
+<file path=customXml/itemProps2.xml><?xml version="1.0" encoding="utf-8"?>
+<ds:datastoreItem xmlns:ds="http://schemas.openxmlformats.org/officeDocument/2006/customXml" ds:itemID="{6FE29A0A-BFE4-4672-B676-01AB7BAE4FB2}">
+  <ds:schemaRefs>
+    <ds:schemaRef ds:uri="http://schemas.microsoft.com/office/2006/metadata/properties"/>
+    <ds:schemaRef ds:uri="http://schemas.microsoft.com/office/infopath/2007/PartnerControls"/>
+    <ds:schemaRef ds:uri="631fbadb-5215-4657-8cd0-66e907a8ae8a"/>
+    <ds:schemaRef ds:uri="a2ed0cef-3a2d-40a6-90b0-1d334f8ecdca"/>
+  </ds:schemaRefs>
+</ds:datastoreItem>
 </file>
 
-<file path=customXml/itemProps1.xml><?xml version="1.0" encoding="utf-8"?>
+<file path=customXml/itemProps3.xml><?xml version="1.0" encoding="utf-8"?>
 <ds:datastoreItem xmlns:ds="http://schemas.openxmlformats.org/officeDocument/2006/customXml" ds:itemID="{9E2DA888-7B94-4823-9FD5-48E9F69295DD}">
   <ds:schemaRefs>
     <ds:schemaRef ds:uri="http://schemas.microsoft.com/office/2006/metadata/contentType"/>
@@ -3505,23 +3561,4 @@
     <ds:schemaRef ds:uri="http://schemas.microsoft.com/internal/obd"/>
   </ds:schemaRefs>
 </ds:datastoreItem>
-</file>
-
-<file path=customXml/itemProps2.xml><?xml version="1.0" encoding="utf-8"?>
-<ds:datastoreItem xmlns:ds="http://schemas.openxmlformats.org/officeDocument/2006/customXml" ds:itemID="{6FE29A0A-BFE4-4672-B676-01AB7BAE4FB2}">
-  <ds:schemaRefs>
-    <ds:schemaRef ds:uri="http://schemas.microsoft.com/office/2006/metadata/properties"/>
-    <ds:schemaRef ds:uri="http://schemas.microsoft.com/office/infopath/2007/PartnerControls"/>
-    <ds:schemaRef ds:uri="631fbadb-5215-4657-8cd0-66e907a8ae8a"/>
-    <ds:schemaRef ds:uri="a2ed0cef-3a2d-40a6-90b0-1d334f8ecdca"/>
-  </ds:schemaRefs>
-</ds:datastoreItem>
-</file>
-
-<file path=customXml/itemProps3.xml><?xml version="1.0" encoding="utf-8"?>
-<ds:datastoreItem xmlns:ds="http://schemas.openxmlformats.org/officeDocument/2006/customXml" ds:itemID="{0F92ABD7-2DF7-4A84-AB35-1135ECE98F6A}">
-  <ds:schemaRefs>
-    <ds:schemaRef ds:uri="http://schemas.microsoft.com/sharepoint/v3/contenttype/forms"/>
-  </ds:schemaRefs>
-</ds:datastoreItem>
 </file>
--- a/SAP Technology Consultant Hands-on Project/Go-NoGo-Decision-Matrix-Document-Template.docx
+++ b/SAP Technology Consultant Hands-on Project/Go-NoGo-Decision-Matrix-Document-Template.docx
@@ -242,27 +242,7 @@
                 <w:sz w:val="16"/>
                 <w:szCs w:val="16"/>
               </w:rPr>
-              <w:t xml:space="preserve"> go-live readiness. In this task, you will fill in the Go-</w:t>
-            </w:r>
-            <w:proofErr w:type="spellStart"/>
-            <w:r>
-              <w:rPr>
-                <w:rFonts w:ascii="Arial" w:eastAsia="Arial" w:hAnsi="Arial" w:cs="Arial"/>
-                <w:color w:val="595959" w:themeColor="text1" w:themeTint="A6"/>
-                <w:sz w:val="16"/>
-                <w:szCs w:val="16"/>
-              </w:rPr>
-              <w:t>NoGo</w:t>
-            </w:r>
-            <w:proofErr w:type="spellEnd"/>
-            <w:r>
-              <w:rPr>
-                <w:rFonts w:ascii="Arial" w:eastAsia="Arial" w:hAnsi="Arial" w:cs="Arial"/>
-                <w:color w:val="595959" w:themeColor="text1" w:themeTint="A6"/>
-                <w:sz w:val="16"/>
-                <w:szCs w:val="16"/>
-              </w:rPr>
-              <w:t xml:space="preserve"> Decision Matrix by answering questions related to these parameters. Based on the Matrix, you will then decide whether you should proceed with go-live.</w:t>
+              <w:t xml:space="preserve"> go-live readiness. In this task, you will fill in the Go-NoGo Decision Matrix by answering questions related to these parameters. Based on the Matrix, you will then decide whether you should proceed with go-live.</w:t>
             </w:r>
             <w:r>
               <w:rPr>
@@ -801,6 +781,14 @@
                 <w:szCs w:val="20"/>
               </w:rPr>
             </w:pPr>
+            <w:r>
+              <w:rPr>
+                <w:rFonts w:ascii="Times New Roman"/>
+                <w:sz w:val="20"/>
+                <w:szCs w:val="20"/>
+              </w:rPr>
+              <w:t>Yes</w:t>
+            </w:r>
           </w:p>
         </w:tc>
       </w:tr>
@@ -845,7 +833,7 @@
                 <w:sz w:val="20"/>
                 <w:szCs w:val="20"/>
               </w:rPr>
-              <w:t>Yes</w:t>
+              <w:t>No</w:t>
             </w:r>
           </w:p>
         </w:tc>
@@ -862,6 +850,14 @@
                 <w:szCs w:val="20"/>
               </w:rPr>
             </w:pPr>
+            <w:r>
+              <w:rPr>
+                <w:rFonts w:ascii="Times New Roman"/>
+                <w:sz w:val="20"/>
+                <w:szCs w:val="20"/>
+              </w:rPr>
+              <w:t>Yes</w:t>
+            </w:r>
           </w:p>
         </w:tc>
       </w:tr>
@@ -905,8 +901,6 @@
         </w:rPr>
         <w:br w:type="page"/>
       </w:r>
-      <w:bookmarkStart w:id="0" w:name="_GoBack"/>
-      <w:bookmarkEnd w:id="0"/>
     </w:p>
     <w:p>
       <w:pPr>
@@ -1448,6 +1442,14 @@
                 <w:szCs w:val="20"/>
               </w:rPr>
             </w:pPr>
+            <w:r>
+              <w:rPr>
+                <w:rFonts w:ascii="Times New Roman" w:eastAsia="Times New Roman" w:hAnsi="Times New Roman" w:cs="Times New Roman"/>
+                <w:sz w:val="20"/>
+                <w:szCs w:val="20"/>
+              </w:rPr>
+              <w:t>Yes</w:t>
+            </w:r>
           </w:p>
         </w:tc>
         <w:tc>
@@ -1463,6 +1465,14 @@
                 <w:szCs w:val="20"/>
               </w:rPr>
             </w:pPr>
+            <w:r>
+              <w:rPr>
+                <w:rFonts w:ascii="Times New Roman" w:eastAsia="Times New Roman" w:hAnsi="Times New Roman" w:cs="Times New Roman"/>
+                <w:sz w:val="20"/>
+                <w:szCs w:val="20"/>
+              </w:rPr>
+              <w:t>Yes (per app)</w:t>
+            </w:r>
           </w:p>
         </w:tc>
       </w:tr>
@@ -1501,6 +1511,14 @@
                 <w:szCs w:val="20"/>
               </w:rPr>
             </w:pPr>
+            <w:r>
+              <w:rPr>
+                <w:rFonts w:ascii="Times New Roman" w:eastAsia="Times New Roman" w:hAnsi="Times New Roman" w:cs="Times New Roman"/>
+                <w:sz w:val="20"/>
+                <w:szCs w:val="20"/>
+              </w:rPr>
+              <w:t>No</w:t>
+            </w:r>
           </w:p>
         </w:tc>
         <w:tc>
@@ -1516,6 +1534,14 @@
                 <w:szCs w:val="20"/>
               </w:rPr>
             </w:pPr>
+            <w:r>
+              <w:rPr>
+                <w:rFonts w:ascii="Times New Roman" w:eastAsia="Times New Roman" w:hAnsi="Times New Roman" w:cs="Times New Roman"/>
+                <w:sz w:val="20"/>
+                <w:szCs w:val="20"/>
+              </w:rPr>
+              <w:t>Yes</w:t>
+            </w:r>
           </w:p>
         </w:tc>
       </w:tr>
@@ -1554,6 +1580,14 @@
                 <w:szCs w:val="20"/>
               </w:rPr>
             </w:pPr>
+            <w:r>
+              <w:rPr>
+                <w:rFonts w:ascii="Times New Roman" w:eastAsia="Times New Roman" w:hAnsi="Times New Roman" w:cs="Times New Roman"/>
+                <w:sz w:val="20"/>
+                <w:szCs w:val="20"/>
+              </w:rPr>
+              <w:t>Yes</w:t>
+            </w:r>
           </w:p>
         </w:tc>
         <w:tc>
@@ -1569,6 +1603,14 @@
                 <w:szCs w:val="20"/>
               </w:rPr>
             </w:pPr>
+            <w:r>
+              <w:rPr>
+                <w:rFonts w:ascii="Times New Roman" w:eastAsia="Times New Roman" w:hAnsi="Times New Roman" w:cs="Times New Roman"/>
+                <w:sz w:val="20"/>
+                <w:szCs w:val="20"/>
+              </w:rPr>
+              <w:t>Yes</w:t>
+            </w:r>
           </w:p>
         </w:tc>
       </w:tr>
@@ -1605,6 +1647,12 @@
                 <w:rFonts w:ascii="Times New Roman"/>
               </w:rPr>
             </w:pPr>
+            <w:r>
+              <w:rPr>
+                <w:rFonts w:ascii="Times New Roman" w:eastAsia="Times New Roman" w:hAnsi="Times New Roman" w:cs="Times New Roman"/>
+              </w:rPr>
+              <w:t>No</w:t>
+            </w:r>
           </w:p>
         </w:tc>
         <w:tc>
@@ -1618,6 +1666,12 @@
                 <w:rFonts w:ascii="Times New Roman"/>
               </w:rPr>
             </w:pPr>
+            <w:r>
+              <w:rPr>
+                <w:rFonts w:ascii="Times New Roman" w:eastAsia="Times New Roman" w:hAnsi="Times New Roman" w:cs="Times New Roman"/>
+              </w:rPr>
+              <w:t>Yes</w:t>
+            </w:r>
           </w:p>
         </w:tc>
       </w:tr>
@@ -1656,6 +1710,14 @@
                 <w:szCs w:val="20"/>
               </w:rPr>
             </w:pPr>
+            <w:r>
+              <w:rPr>
+                <w:rFonts w:ascii="Times New Roman" w:eastAsia="Times New Roman" w:hAnsi="Times New Roman" w:cs="Times New Roman"/>
+                <w:sz w:val="20"/>
+                <w:szCs w:val="20"/>
+              </w:rPr>
+              <w:t>No</w:t>
+            </w:r>
           </w:p>
         </w:tc>
         <w:tc>
@@ -1671,6 +1733,14 @@
                 <w:szCs w:val="20"/>
               </w:rPr>
             </w:pPr>
+            <w:r>
+              <w:rPr>
+                <w:rFonts w:ascii="Times New Roman" w:eastAsia="Times New Roman" w:hAnsi="Times New Roman" w:cs="Times New Roman"/>
+                <w:sz w:val="20"/>
+                <w:szCs w:val="20"/>
+              </w:rPr>
+              <w:t>Yes</w:t>
+            </w:r>
           </w:p>
         </w:tc>
       </w:tr>
@@ -2151,6 +2221,14 @@
                 <w:szCs w:val="20"/>
               </w:rPr>
             </w:pPr>
+            <w:r>
+              <w:rPr>
+                <w:rFonts w:ascii="Times New Roman" w:eastAsia="Times New Roman" w:hAnsi="Times New Roman" w:cs="Times New Roman"/>
+                <w:sz w:val="20"/>
+                <w:szCs w:val="20"/>
+              </w:rPr>
+              <w:t>Yes</w:t>
+            </w:r>
           </w:p>
         </w:tc>
         <w:tc>
@@ -2166,6 +2244,16 @@
                 <w:szCs w:val="20"/>
               </w:rPr>
             </w:pPr>
+            <w:r>
+              <w:rPr>
+                <w:rFonts w:ascii="Times New Roman" w:eastAsia="Times New Roman" w:hAnsi="Times New Roman" w:cs="Times New Roman"/>
+                <w:sz w:val="20"/>
+                <w:szCs w:val="20"/>
+              </w:rPr>
+              <w:t>Yes</w:t>
+            </w:r>
+            <w:bookmarkStart w:id="0" w:name="_GoBack"/>
+            <w:bookmarkEnd w:id="0"/>
           </w:p>
         </w:tc>
       </w:tr>
@@ -2204,6 +2292,14 @@
                 <w:szCs w:val="20"/>
               </w:rPr>
             </w:pPr>
+            <w:r>
+              <w:rPr>
+                <w:rFonts w:ascii="Times New Roman" w:eastAsia="Times New Roman" w:hAnsi="Times New Roman" w:cs="Times New Roman"/>
+                <w:sz w:val="20"/>
+                <w:szCs w:val="20"/>
+              </w:rPr>
+              <w:t>Yes</w:t>
+            </w:r>
           </w:p>
         </w:tc>
         <w:tc>
@@ -2219,6 +2315,14 @@
                 <w:szCs w:val="20"/>
               </w:rPr>
             </w:pPr>
+            <w:r>
+              <w:rPr>
+                <w:rFonts w:ascii="Times New Roman" w:eastAsia="Times New Roman" w:hAnsi="Times New Roman" w:cs="Times New Roman"/>
+                <w:sz w:val="20"/>
+                <w:szCs w:val="20"/>
+              </w:rPr>
+              <w:t>Yes</w:t>
+            </w:r>
           </w:p>
         </w:tc>
       </w:tr>
@@ -2257,6 +2361,14 @@
                 <w:szCs w:val="20"/>
               </w:rPr>
             </w:pPr>
+            <w:r>
+              <w:rPr>
+                <w:rFonts w:ascii="Times New Roman" w:eastAsia="Times New Roman" w:hAnsi="Times New Roman" w:cs="Times New Roman"/>
+                <w:sz w:val="20"/>
+                <w:szCs w:val="20"/>
+              </w:rPr>
+              <w:t>Yes</w:t>
+            </w:r>
           </w:p>
         </w:tc>
         <w:tc>
@@ -2272,6 +2384,14 @@
                 <w:szCs w:val="20"/>
               </w:rPr>
             </w:pPr>
+            <w:r>
+              <w:rPr>
+                <w:rFonts w:ascii="Times New Roman" w:eastAsia="Times New Roman" w:hAnsi="Times New Roman" w:cs="Times New Roman"/>
+                <w:sz w:val="20"/>
+                <w:szCs w:val="20"/>
+              </w:rPr>
+              <w:t>Yes</w:t>
+            </w:r>
           </w:p>
         </w:tc>
       </w:tr>
@@ -3263,15 +3383,6 @@
 </file>
 
 <file path=customXml/item1.xml><?xml version="1.0" encoding="utf-8"?>
-<?mso-contentType ?>
-<FormTemplates xmlns="http://schemas.microsoft.com/sharepoint/v3/contenttype/forms">
-  <Display>DocumentLibraryForm</Display>
-  <Edit>DocumentLibraryForm</Edit>
-  <New>DocumentLibraryForm</New>
-</FormTemplates>
-</file>
-
-<file path=customXml/item2.xml><?xml version="1.0" encoding="utf-8"?>
 <p:properties xmlns:p="http://schemas.microsoft.com/office/2006/metadata/properties" xmlns:xsi="http://www.w3.org/2001/XMLSchema-instance" xmlns:pc="http://schemas.microsoft.com/office/infopath/2007/PartnerControls">
   <documentManagement>
     <TaxCatchAll xmlns="631fbadb-5215-4657-8cd0-66e907a8ae8a" xsi:nil="true"/>
@@ -3280,6 +3391,15 @@
     </lcf76f155ced4ddcb4097134ff3c332f>
   </documentManagement>
 </p:properties>
+</file>
+
+<file path=customXml/item2.xml><?xml version="1.0" encoding="utf-8"?>
+<?mso-contentType ?>
+<FormTemplates xmlns="http://schemas.microsoft.com/sharepoint/v3/contenttype/forms">
+  <Display>DocumentLibraryForm</Display>
+  <Edit>DocumentLibraryForm</Edit>
+  <New>DocumentLibraryForm</New>
+</FormTemplates>
 </file>
 
 <file path=customXml/item3.xml><?xml version="1.0" encoding="utf-8"?>
@@ -3526,20 +3646,20 @@
 </file>
 
 <file path=customXml/itemProps1.xml><?xml version="1.0" encoding="utf-8"?>
-<ds:datastoreItem xmlns:ds="http://schemas.openxmlformats.org/officeDocument/2006/customXml" ds:itemID="{0F92ABD7-2DF7-4A84-AB35-1135ECE98F6A}">
-  <ds:schemaRefs>
-    <ds:schemaRef ds:uri="http://schemas.microsoft.com/sharepoint/v3/contenttype/forms"/>
-  </ds:schemaRefs>
-</ds:datastoreItem>
-</file>
-
-<file path=customXml/itemProps2.xml><?xml version="1.0" encoding="utf-8"?>
 <ds:datastoreItem xmlns:ds="http://schemas.openxmlformats.org/officeDocument/2006/customXml" ds:itemID="{6FE29A0A-BFE4-4672-B676-01AB7BAE4FB2}">
   <ds:schemaRefs>
     <ds:schemaRef ds:uri="http://schemas.microsoft.com/office/2006/metadata/properties"/>
     <ds:schemaRef ds:uri="http://schemas.microsoft.com/office/infopath/2007/PartnerControls"/>
     <ds:schemaRef ds:uri="631fbadb-5215-4657-8cd0-66e907a8ae8a"/>
     <ds:schemaRef ds:uri="a2ed0cef-3a2d-40a6-90b0-1d334f8ecdca"/>
+  </ds:schemaRefs>
+</ds:datastoreItem>
+</file>
+
+<file path=customXml/itemProps2.xml><?xml version="1.0" encoding="utf-8"?>
+<ds:datastoreItem xmlns:ds="http://schemas.openxmlformats.org/officeDocument/2006/customXml" ds:itemID="{0F92ABD7-2DF7-4A84-AB35-1135ECE98F6A}">
+  <ds:schemaRefs>
+    <ds:schemaRef ds:uri="http://schemas.microsoft.com/sharepoint/v3/contenttype/forms"/>
   </ds:schemaRefs>
 </ds:datastoreItem>
 </file>
